--- a/Word - Project 06.docx
+++ b/Word - Project 06.docx
@@ -59,13 +59,43 @@
       </w:r>
     </w:p>
     <w:p>
-      <w:r>
+      <w:pPr>
+        <w:rPr>
+          <w:b/>
+          <w:bCs/>
+          <w:rPrChange w:id="2" w:author="Minh Nguyen" w:date="2024-11-20T10:01:00Z" w16du:dateUtc="2024-11-20T03:01:00Z">
+            <w:rPr/>
+          </w:rPrChange>
+        </w:rPr>
+      </w:pPr>
+      <w:r>
+        <w:rPr>
+          <w:b/>
+          <w:bCs/>
+          <w:rPrChange w:id="3" w:author="Minh Nguyen" w:date="2024-11-20T10:01:00Z" w16du:dateUtc="2024-11-20T03:01:00Z">
+            <w:rPr/>
+          </w:rPrChange>
+        </w:rPr>
         <w:t xml:space="preserve">Whenever you want to save a document, or open a document created by someone </w:t>
       </w:r>
       <w:r>
+        <w:rPr>
+          <w:b/>
+          <w:bCs/>
+          <w:rPrChange w:id="4" w:author="Minh Nguyen" w:date="2024-11-20T10:01:00Z" w16du:dateUtc="2024-11-20T03:01:00Z">
+            <w:rPr/>
+          </w:rPrChange>
+        </w:rPr>
         <w:t xml:space="preserve">else </w:t>
       </w:r>
       <w:r>
+        <w:rPr>
+          <w:b/>
+          <w:bCs/>
+          <w:rPrChange w:id="5" w:author="Minh Nguyen" w:date="2024-11-20T10:01:00Z" w16du:dateUtc="2024-11-20T03:01:00Z">
+            <w:rPr/>
+          </w:rPrChange>
+        </w:rPr>
         <w:t>in the company, we want you to navigate to the folders on the company server.</w:t>
       </w:r>
     </w:p>
@@ -132,24 +162,24 @@
       </w:r>
     </w:p>
     <w:p>
-      <w:commentRangeStart w:id="2"/>
-      <w:commentRangeStart w:id="3"/>
+      <w:commentRangeStart w:id="6"/>
+      <w:commentRangeStart w:id="7"/>
       <w:r>
         <w:t>The</w:t>
       </w:r>
-      <w:commentRangeEnd w:id="2"/>
+      <w:commentRangeEnd w:id="6"/>
       <w:r>
         <w:rPr>
           <w:rStyle w:val="CommentReference"/>
         </w:rPr>
-        <w:commentReference w:id="2"/>
-      </w:r>
-      <w:commentRangeEnd w:id="3"/>
+        <w:commentReference w:id="6"/>
+      </w:r>
+      <w:commentRangeEnd w:id="7"/>
       <w:r>
         <w:rPr>
           <w:rStyle w:val="CommentReference"/>
         </w:rPr>
-        <w:commentReference w:id="3"/>
+        <w:commentReference w:id="7"/>
       </w:r>
       <w:r>
         <w:t xml:space="preserve"> only exception to this is the General folder</w:t>
@@ -168,16 +198,16 @@
       </w:r>
     </w:p>
     <w:p>
-      <w:commentRangeStart w:id="4"/>
+      <w:commentRangeStart w:id="8"/>
       <w:r>
         <w:t>The</w:t>
       </w:r>
-      <w:commentRangeEnd w:id="4"/>
+      <w:commentRangeEnd w:id="8"/>
       <w:r>
         <w:rPr>
           <w:rStyle w:val="CommentReference"/>
         </w:rPr>
-        <w:commentReference w:id="4"/>
+        <w:commentReference w:id="8"/>
       </w:r>
       <w:r>
         <w:t xml:space="preserve"> following </w:t>
@@ -278,6 +308,18 @@
       <w:r>
         <w:t>You can also type a keyword to search online for the video that best fits your document. To make your document look professionally produced, Word provides header, footer, cover page, and text box designs that complement each other.</w:t>
       </w:r>
+    </w:p>
+    <w:p>
+      <w:pPr>
+        <w:rPr>
+          <w:ins w:id="9" w:author="Minh Nguyen" w:date="2024-11-20T10:01:00Z" w16du:dateUtc="2024-11-20T03:01:00Z"/>
+        </w:rPr>
+      </w:pPr>
+      <w:ins w:id="10" w:author="Minh Nguyen" w:date="2024-11-20T10:01:00Z" w16du:dateUtc="2024-11-20T03:01:00Z">
+        <w:r>
+          <w:t>You can also type a keyword to search online for the video that best fits your document. To make your document look professionally produced, Word provides header, footer, cover page, and text box designs that complement each other.</w:t>
+        </w:r>
+      </w:ins>
     </w:p>
     <w:p>
       <w:pPr>
@@ -418,10 +460,15 @@
       <w:pPr>
         <w:spacing w:after="120"/>
         <w:ind w:left="360"/>
-      </w:pPr>
-      <w:r>
-        <w:t>Video provides a powerful way to help you prove your point. When you click Online Video, you can paste in the embed code for the video you want to add. You can also type a keyword to search online for the video that best fits your document.</w:t>
-      </w:r>
+        <w:rPr>
+          <w:del w:id="11" w:author="Minh Nguyen" w:date="2024-11-20T10:01:00Z" w16du:dateUtc="2024-11-20T03:01:00Z"/>
+        </w:rPr>
+      </w:pPr>
+      <w:del w:id="12" w:author="Minh Nguyen" w:date="2024-11-20T10:01:00Z" w16du:dateUtc="2024-11-20T03:01:00Z">
+        <w:r>
+          <w:delText>Video provides a powerful way to help you prove your point. When you click Online Video, you can paste in the embed code for the video you want to add. You can also type a keyword to search online for the video that best fits your document.</w:delText>
+        </w:r>
+      </w:del>
     </w:p>
     <w:p>
       <w:pPr>
@@ -474,7 +521,7 @@
       </w:r>
     </w:p>
   </w:comment>
-  <w:comment w:id="2" w:author="Ken Kozakis" w:date="2019-08-23T13:36:00Z" w:initials="KK">
+  <w:comment w:id="6" w:author="Ken Kozakis" w:date="2019-08-23T13:36:00Z" w:initials="KK">
     <w:p>
       <w:pPr>
         <w:pStyle w:val="CommentText"/>
@@ -490,7 +537,7 @@
       </w:r>
     </w:p>
   </w:comment>
-  <w:comment w:id="3" w:author="Ken Kozakis" w:date="2019-08-23T13:44:00Z" w:initials="KK">
+  <w:comment w:id="7" w:author="Ken Kozakis" w:date="2019-08-23T13:44:00Z" w:initials="KK">
     <w:p>
       <w:pPr>
         <w:pStyle w:val="CommentText"/>
@@ -506,7 +553,7 @@
       </w:r>
     </w:p>
   </w:comment>
-  <w:comment w:id="4" w:author="Ken Kozakis" w:date="2019-08-23T13:37:00Z" w:initials="KK">
+  <w:comment w:id="8" w:author="Ken Kozakis" w:date="2019-08-23T13:37:00Z" w:initials="KK">
     <w:p>
       <w:pPr>
         <w:pStyle w:val="CommentText"/>
@@ -842,6 +889,9 @@
 <w15:people xmlns:wpc="http://schemas.microsoft.com/office/word/2010/wordprocessingCanvas" xmlns:cx="http://schemas.microsoft.com/office/drawing/2014/chartex" xmlns:cx1="http://schemas.microsoft.com/office/drawing/2015/9/8/chartex" xmlns:cx2="http://schemas.microsoft.com/office/drawing/2015/10/21/chartex" xmlns:cx3="http://schemas.microsoft.com/office/drawing/2016/5/9/chartex" xmlns:cx4="http://schemas.microsoft.com/office/drawing/2016/5/10/chartex" xmlns:cx5="http://schemas.microsoft.com/office/drawing/2016/5/11/chartex" xmlns:cx6="http://schemas.microsoft.com/office/drawing/2016/5/12/chartex" xmlns:cx7="http://schemas.microsoft.com/office/drawing/2016/5/13/chartex" xmlns:cx8="http://schemas.microsoft.com/office/drawing/2016/5/14/chartex" xmlns:mc="http://schemas.openxmlformats.org/markup-compatibility/2006" xmlns:aink="http://schemas.microsoft.com/office/drawing/2016/ink" xmlns:am3d="http://schemas.microsoft.com/office/drawing/2017/model3d" xmlns:o="urn:schemas-microsoft-com:office:office" xmlns:oel="http://schemas.microsoft.com/office/2019/extlst" xmlns:r="http://schemas.openxmlformats.org/officeDocument/2006/relationships" xmlns:m="http://schemas.openxmlformats.org/officeDocument/2006/math" xmlns:v="urn:schemas-microsoft-com:vml" xmlns:wp14="http://schemas.microsoft.com/office/word/2010/wordprocessingDrawing" xmlns:wp="http://schemas.openxmlformats.org/drawingml/2006/wordprocessingDrawing" xmlns:w10="urn:schemas-microsoft-com:office:word" xmlns:w="http://schemas.openxmlformats.org/wordprocessingml/2006/main" xmlns:w14="http://schemas.microsoft.com/office/word/2010/wordml" xmlns:w15="http://schemas.microsoft.com/office/word/2012/wordml" xmlns:w16cex="http://schemas.microsoft.com/office/word/2018/wordml/cex" xmlns:w16cid="http://schemas.microsoft.com/office/word/2016/wordml/cid" xmlns:w16="http://schemas.microsoft.com/office/word/2018/wordml" xmlns:w16du="http://schemas.microsoft.com/office/word/2023/wordml/word16du" xmlns:w16sdtdh="http://schemas.microsoft.com/office/word/2020/wordml/sdtdatahash" xmlns:w16se="http://schemas.microsoft.com/office/word/2015/wordml/symex" xmlns:wpg="http://schemas.microsoft.com/office/word/2010/wordprocessingGroup" xmlns:wpi="http://schemas.microsoft.com/office/word/2010/wordprocessingInk" xmlns:wne="http://schemas.microsoft.com/office/word/2006/wordml" xmlns:wps="http://schemas.microsoft.com/office/word/2010/wordprocessingShape" mc:Ignorable="w14 w15 w16se w16cid w16 w16cex w16sdtdh w16du wp14">
   <w15:person w15:author="Ken Kozakis">
     <w15:presenceInfo w15:providerId="AD" w15:userId="S::kkozakis@ccilearning.com::076d5e60-1ecb-483b-9802-e59dfded6c2f"/>
+  </w15:person>
+  <w15:person w15:author="Minh Nguyen">
+    <w15:presenceInfo w15:providerId="None" w15:userId="Minh Nguyen"/>
   </w15:person>
 </w15:people>
 </file>
@@ -1620,6 +1670,16 @@
       <w:vertAlign w:val="superscript"/>
     </w:rPr>
   </w:style>
+  <w:style w:type="paragraph" w:styleId="Revision">
+    <w:name w:val="Revision"/>
+    <w:hidden/>
+    <w:uiPriority w:val="99"/>
+    <w:semiHidden/>
+    <w:rsid w:val="00CB4A04"/>
+    <w:pPr>
+      <w:spacing w:after="0" w:line="240" w:lineRule="auto"/>
+    </w:pPr>
+  </w:style>
 </w:styles>
 </file>
 
@@ -1891,12 +1951,7 @@
 </file>
 
 <file path=customXml/item2.xml><?xml version="1.0" encoding="utf-8"?>
-<?mso-contentType ?>
-<FormTemplates xmlns="http://schemas.microsoft.com/sharepoint/v3/contenttype/forms">
-  <Display>DocumentLibraryForm</Display>
-  <Edit>DocumentLibraryForm</Edit>
-  <New>DocumentLibraryForm</New>
-</FormTemplates>
+<b:Sources xmlns:b="http://schemas.openxmlformats.org/officeDocument/2006/bibliography" xmlns="http://schemas.openxmlformats.org/officeDocument/2006/bibliography" SelectedStyle="\APASixthEditionOfficeOnline.xsl" StyleName="APA" Version="6"/>
 </file>
 
 <file path=customXml/item3.xml><?xml version="1.0" encoding="utf-8"?>
@@ -2084,7 +2139,12 @@
 </file>
 
 <file path=customXml/item4.xml><?xml version="1.0" encoding="utf-8"?>
-<b:Sources xmlns:b="http://schemas.openxmlformats.org/officeDocument/2006/bibliography" xmlns="http://schemas.openxmlformats.org/officeDocument/2006/bibliography" SelectedStyle="\APASixthEditionOfficeOnline.xsl" StyleName="APA" Version="6"/>
+<?mso-contentType ?>
+<FormTemplates xmlns="http://schemas.microsoft.com/sharepoint/v3/contenttype/forms">
+  <Display>DocumentLibraryForm</Display>
+  <Edit>DocumentLibraryForm</Edit>
+  <New>DocumentLibraryForm</New>
+</FormTemplates>
 </file>
 
 <file path=customXml/itemProps1.xml><?xml version="1.0" encoding="utf-8"?>
@@ -2097,9 +2157,9 @@
 </file>
 
 <file path=customXml/itemProps2.xml><?xml version="1.0" encoding="utf-8"?>
-<ds:datastoreItem xmlns:ds="http://schemas.openxmlformats.org/officeDocument/2006/customXml" ds:itemID="{8EEF0C09-A91F-4298-BA02-AE1AED53797C}">
+<ds:datastoreItem xmlns:ds="http://schemas.openxmlformats.org/officeDocument/2006/customXml" ds:itemID="{851AF478-5BC1-4A1A-BE34-43A2BE421751}">
   <ds:schemaRefs>
-    <ds:schemaRef ds:uri="http://schemas.microsoft.com/sharepoint/v3/contenttype/forms"/>
+    <ds:schemaRef ds:uri="http://schemas.openxmlformats.org/officeDocument/2006/bibliography"/>
   </ds:schemaRefs>
 </ds:datastoreItem>
 </file>
@@ -2123,9 +2183,9 @@
 </file>
 
 <file path=customXml/itemProps4.xml><?xml version="1.0" encoding="utf-8"?>
-<ds:datastoreItem xmlns:ds="http://schemas.openxmlformats.org/officeDocument/2006/customXml" ds:itemID="{851AF478-5BC1-4A1A-BE34-43A2BE421751}">
+<ds:datastoreItem xmlns:ds="http://schemas.openxmlformats.org/officeDocument/2006/customXml" ds:itemID="{8EEF0C09-A91F-4298-BA02-AE1AED53797C}">
   <ds:schemaRefs>
-    <ds:schemaRef ds:uri="http://schemas.openxmlformats.org/officeDocument/2006/bibliography"/>
+    <ds:schemaRef ds:uri="http://schemas.microsoft.com/sharepoint/v3/contenttype/forms"/>
   </ds:schemaRefs>
 </ds:datastoreItem>
 </file>